--- a/Brief.docx
+++ b/Brief.docx
@@ -305,7 +305,14 @@
                 <w:i/>
                 <w:color w:val="333333"/>
               </w:rPr>
-              <w:t>Data Preparation &amp; Visualisation</w:t>
+              <w:t xml:space="preserve">Data </w:t>
+            </w:r>
+            <w:r>
+              <w:rPr>
+                <w:i/>
+                <w:color w:val="333333"/>
+              </w:rPr>
+              <w:t>Preparation &amp; Visualisation</w:t>
             </w:r>
           </w:p>
         </w:tc>
@@ -561,7 +568,23 @@
                 <w:i/>
                 <w:color w:val="333333"/>
               </w:rPr>
-              <w:t>Marina Iantorno/John O’Sullivan</w:t>
+              <w:t xml:space="preserve">Marina </w:t>
+            </w:r>
+            <w:proofErr w:type="spellStart"/>
+            <w:r>
+              <w:rPr>
+                <w:i/>
+                <w:color w:val="333333"/>
+              </w:rPr>
+              <w:t>Iantorno</w:t>
+            </w:r>
+            <w:proofErr w:type="spellEnd"/>
+            <w:r>
+              <w:rPr>
+                <w:i/>
+                <w:color w:val="333333"/>
+              </w:rPr>
+              <w:t>/John O’Sullivan</w:t>
             </w:r>
           </w:p>
           <w:p>
@@ -576,7 +599,14 @@
                 <w:i/>
                 <w:color w:val="333333"/>
               </w:rPr>
-              <w:t>Sam Weiss</w:t>
+              <w:t xml:space="preserve">Sam </w:t>
+            </w:r>
+            <w:r>
+              <w:rPr>
+                <w:i/>
+                <w:color w:val="333333"/>
+              </w:rPr>
+              <w:t>Weiss</w:t>
             </w:r>
           </w:p>
           <w:p>
@@ -825,7 +855,14 @@
                 <w:b/>
                 <w:color w:val="333333"/>
               </w:rPr>
-              <w:t>Method of Submission:</w:t>
+              <w:t xml:space="preserve">Method of </w:t>
+            </w:r>
+            <w:r>
+              <w:rPr>
+                <w:b/>
+                <w:color w:val="333333"/>
+              </w:rPr>
+              <w:t>Submission:</w:t>
             </w:r>
           </w:p>
         </w:tc>
@@ -934,7 +971,55 @@
                 <w:i/>
                 <w:color w:val="333333"/>
               </w:rPr>
-              <w:t>Expected files : Written report (pdf / word),  Code files (jupyter notebook), Dashboard (Either python or Jupyter Notebook),</w:t>
+              <w:t xml:space="preserve">Expected </w:t>
+            </w:r>
+            <w:proofErr w:type="gramStart"/>
+            <w:r>
+              <w:rPr>
+                <w:i/>
+                <w:color w:val="333333"/>
+              </w:rPr>
+              <w:t>files :</w:t>
+            </w:r>
+            <w:proofErr w:type="gramEnd"/>
+            <w:r>
+              <w:rPr>
+                <w:i/>
+                <w:color w:val="333333"/>
+              </w:rPr>
+              <w:t xml:space="preserve"> Written report (pdf / word),  Code files (</w:t>
+            </w:r>
+            <w:proofErr w:type="spellStart"/>
+            <w:r>
+              <w:rPr>
+                <w:i/>
+                <w:color w:val="333333"/>
+              </w:rPr>
+              <w:t>jupyter</w:t>
+            </w:r>
+            <w:proofErr w:type="spellEnd"/>
+            <w:r>
+              <w:rPr>
+                <w:i/>
+                <w:color w:val="333333"/>
+              </w:rPr>
+              <w:t xml:space="preserve"> notebook), Dashboard (Either python or </w:t>
+            </w:r>
+            <w:proofErr w:type="spellStart"/>
+            <w:r>
+              <w:rPr>
+                <w:i/>
+                <w:color w:val="333333"/>
+              </w:rPr>
+              <w:t>Jupyter</w:t>
+            </w:r>
+            <w:proofErr w:type="spellEnd"/>
+            <w:r>
+              <w:rPr>
+                <w:i/>
+                <w:color w:val="333333"/>
+              </w:rPr>
+              <w:t xml:space="preserve"> Notebook),</w:t>
             </w:r>
           </w:p>
         </w:tc>
@@ -1100,7 +1185,13 @@
         <w:rPr>
           <w:color w:val="333333"/>
         </w:rPr>
-        <w:t>This CA will assess student attainment of the following minimum intended learning outcomes:</w:t>
+        <w:t>This CA will assess student attainment of the</w:t>
+      </w:r>
+      <w:r>
+        <w:rPr>
+          <w:color w:val="333333"/>
+        </w:rPr>
+        <w:t xml:space="preserve"> following minimum intended learning outcomes:</w:t>
       </w:r>
     </w:p>
     <w:p>
@@ -1162,7 +1253,13 @@
         <w:rPr>
           <w:color w:val="333333"/>
         </w:rPr>
-        <w:t>Design and implement algorithms for use within the context of data analytics. (Linked to PLO 2).</w:t>
+        <w:t xml:space="preserve">Design and implement </w:t>
+      </w:r>
+      <w:r>
+        <w:rPr>
+          <w:color w:val="333333"/>
+        </w:rPr>
+        <w:t>algorithms for use within the context of data analytics. (Linked to PLO 2).</w:t>
       </w:r>
     </w:p>
     <w:p>
@@ -1225,7 +1322,13 @@
         <w:rPr>
           <w:color w:val="333333"/>
         </w:rPr>
-        <w:t>Formulate and test hypotheses using appropriate statistical techniques and evaluate and communicate the result effectively. (Linked to PLO 2, PLO 3, PLO6).</w:t>
+        <w:t>Formulate and test hypotheses u</w:t>
+      </w:r>
+      <w:r>
+        <w:rPr>
+          <w:color w:val="333333"/>
+        </w:rPr>
+        <w:t>sing appropriate statistical techniques and evaluate and communicate the result effectively. (Linked to PLO 2, PLO 3, PLO6).</w:t>
       </w:r>
     </w:p>
     <w:p>
@@ -1328,7 +1431,13 @@
         <w:rPr>
           <w:color w:val="333333"/>
         </w:rPr>
-        <w:t xml:space="preserve">            PLO 1, PLO 2, PLO 5)</w:t>
+        <w:t xml:space="preserve">       </w:t>
+      </w:r>
+      <w:r>
+        <w:rPr>
+          <w:color w:val="333333"/>
+        </w:rPr>
+        <w:t xml:space="preserve">     PLO 1, PLO 2, PLO 5)</w:t>
       </w:r>
     </w:p>
     <w:p>
@@ -1358,7 +1467,13 @@
         <w:rPr>
           <w:color w:val="333333"/>
         </w:rPr>
-        <w:t>5. Formulate and evaluate a test and optimisation strategy for programmatic solutions. (Linked to PLO 5).</w:t>
+        <w:t>5. Formulat</w:t>
+      </w:r>
+      <w:r>
+        <w:rPr>
+          <w:color w:val="333333"/>
+        </w:rPr>
+        <w:t>e and evaluate a test and optimisation strategy for programmatic solutions. (Linked to PLO 5).</w:t>
       </w:r>
     </w:p>
     <w:p>
@@ -1413,7 +1528,21 @@
         <w:rPr>
           <w:color w:val="333333"/>
         </w:rPr>
-        <w:t>Programmatically Implement graphical methods to identify issues within a data set (missing, out of range, dirty data)(linked to PLO 3, PLO 5)</w:t>
+        <w:t xml:space="preserve">Programmatically Implement graphical methods to identify issues within a data set (missing, out of range, dirty </w:t>
+      </w:r>
+      <w:proofErr w:type="gramStart"/>
+      <w:r>
+        <w:rPr>
+          <w:color w:val="333333"/>
+        </w:rPr>
+        <w:t>data)(</w:t>
+      </w:r>
+      <w:proofErr w:type="gramEnd"/>
+      <w:r>
+        <w:rPr>
+          <w:color w:val="333333"/>
+        </w:rPr>
+        <w:t>linked to PLO 3, PLO 5)</w:t>
       </w:r>
     </w:p>
     <w:p>
@@ -1432,7 +1561,27 @@
         <w:rPr>
           <w:color w:val="333333"/>
         </w:rPr>
-        <w:t>Propose, design, develop, and implement an interactive data visualisation solution, for a given data set and potential audience,  detailing the rationale for approach and visualisation choices made during development for a given use case, data characteristics and multiple transmission media (linked to PLO 2, PLO 5)</w:t>
+        <w:t xml:space="preserve">Propose, design, develop, and implement an interactive data visualisation solution, for a given data set and potential </w:t>
+      </w:r>
+      <w:proofErr w:type="gramStart"/>
+      <w:r>
+        <w:rPr>
+          <w:color w:val="333333"/>
+        </w:rPr>
+        <w:t>audience,  detailing</w:t>
+      </w:r>
+      <w:proofErr w:type="gramEnd"/>
+      <w:r>
+        <w:rPr>
+          <w:color w:val="333333"/>
+        </w:rPr>
+        <w:t xml:space="preserve"> the rationale for approach and visualisation choices made during development for a giv</w:t>
+      </w:r>
+      <w:r>
+        <w:rPr>
+          <w:color w:val="333333"/>
+        </w:rPr>
+        <w:t>en use case, data characteristics and multiple transmission media (linked to PLO 2, PLO 5)</w:t>
       </w:r>
     </w:p>
     <w:p>
@@ -1451,7 +1600,27 @@
         <w:rPr>
           <w:color w:val="333333"/>
         </w:rPr>
-        <w:t>Collaboratively perform a critical analysis of a data set to optimise the data for a given problem space. Document the rationale behind the group’s decisions to peers and stakeholders.(linked to PLO 5, PLO 6)</w:t>
+        <w:t>Collaboratively perform a critical analysis of a data set to optimise the data for a given problem space. Document the rationale behind the group’s decisions to peer</w:t>
+      </w:r>
+      <w:r>
+        <w:rPr>
+          <w:color w:val="333333"/>
+        </w:rPr>
+        <w:t xml:space="preserve">s and </w:t>
+      </w:r>
+      <w:proofErr w:type="gramStart"/>
+      <w:r>
+        <w:rPr>
+          <w:color w:val="333333"/>
+        </w:rPr>
+        <w:t>stakeholders.(</w:t>
+      </w:r>
+      <w:proofErr w:type="gramEnd"/>
+      <w:r>
+        <w:rPr>
+          <w:color w:val="333333"/>
+        </w:rPr>
+        <w:t>linked to PLO 5, PLO 6)</w:t>
       </w:r>
     </w:p>
     <w:p>
@@ -1480,7 +1649,14 @@
           <w:i/>
           <w:color w:val="333333"/>
         </w:rPr>
-        <w:t>Assessment and Standards, Revised 2013</w:t>
+        <w:t>Assessment and Sta</w:t>
+      </w:r>
+      <w:r>
+        <w:rPr>
+          <w:i/>
+          <w:color w:val="333333"/>
+        </w:rPr>
+        <w:t>ndards, Revised 2013</w:t>
       </w:r>
       <w:r>
         <w:rPr>
@@ -2233,7 +2409,15 @@
                 <w:sz w:val="20"/>
                 <w:szCs w:val="20"/>
               </w:rPr>
-              <w:t>Nearly (but not quite) attains the relevant minimum intended learning outcomes</w:t>
+              <w:t xml:space="preserve">Nearly (but not quite) attains the </w:t>
+            </w:r>
+            <w:r>
+              <w:rPr>
+                <w:color w:val="333333"/>
+                <w:sz w:val="20"/>
+                <w:szCs w:val="20"/>
+              </w:rPr>
+              <w:t>relevant minimum intended learning outcomes</w:t>
             </w:r>
           </w:p>
         </w:tc>
@@ -2352,7 +2536,19 @@
         <w:rPr>
           <w:color w:val="333333"/>
         </w:rPr>
-        <w:t xml:space="preserve">The grading system in CCT is the QQI percentage grading system and is in common use in higher education institutions in Ireland. The pass mark and thresholds for different grade bands may be different from what you have experienced in the higher education system in other countries. CCT grades must be considered in the context of the grading system in Irish higher education and not assumed to represent the same standard the percentage grade reflects when awarded in an international context. </w:t>
+        <w:t>The grading system in CCT is the QQI percentage grading system and is in common use in higher edu</w:t>
+      </w:r>
+      <w:r>
+        <w:rPr>
+          <w:color w:val="333333"/>
+        </w:rPr>
+        <w:t xml:space="preserve">cation institutions in Ireland. The pass mark and thresholds for different grade bands may be different from what you have experienced in the higher education system in other countries. CCT grades must be considered in the context of the grading system in </w:t>
+      </w:r>
+      <w:r>
+        <w:rPr>
+          <w:color w:val="333333"/>
+        </w:rPr>
+        <w:t xml:space="preserve">Irish higher education and not assumed to represent the same standard the percentage grade reflects when awarded in an international context. </w:t>
       </w:r>
     </w:p>
     <w:p>
@@ -2435,13 +2631,143 @@
           <w:i/>
           <w:color w:val="333333"/>
         </w:rPr>
-        <w:t>“Today, big data is ubiquitous, machine learning applications are thriving, artificial intelligence appears in everyday conversations, and the internet of things is present even in household appliances. Businesses and organizations are increasingly managed through cloud computing and high performance computing is progressively accessible as a service…More effective operations, reduced uncertainties, and real time decision-support could revolutionize agriculture to a great extent . Food could be produced more efficiently, of higher nutritional quality, in more stable supplies, with less environmental damage, and likely with additional economic, social, and ecological benefits.”</w:t>
-      </w:r>
-      <w:r>
-        <w:rPr>
-          <w:color w:val="333333"/>
-        </w:rPr>
-        <w:t>(Sjoukje A. Osinga, Dilli Paudel, Spiros A. Mouzakitis, Ioannis N. Athanasiadis (2022))</w:t>
+        <w:t xml:space="preserve">“Today, big data is ubiquitous, machine learning applications are thriving, artificial intelligence appears in everyday conversations, </w:t>
+      </w:r>
+      <w:r>
+        <w:rPr>
+          <w:i/>
+          <w:color w:val="333333"/>
+        </w:rPr>
+        <w:t>and the internet of things is present even in household appliances. Businesses and organizations are increasingly managed through cloud computing and high performance computing is progressively accessible as a service…More effective operations, reduced unc</w:t>
+      </w:r>
+      <w:r>
+        <w:rPr>
+          <w:i/>
+          <w:color w:val="333333"/>
+        </w:rPr>
+        <w:t xml:space="preserve">ertainties, and real time decision-support could revolutionize agriculture to a great </w:t>
+      </w:r>
+      <w:proofErr w:type="gramStart"/>
+      <w:r>
+        <w:rPr>
+          <w:i/>
+          <w:color w:val="333333"/>
+        </w:rPr>
+        <w:t>extent .</w:t>
+      </w:r>
+      <w:proofErr w:type="gramEnd"/>
+      <w:r>
+        <w:rPr>
+          <w:i/>
+          <w:color w:val="333333"/>
+        </w:rPr>
+        <w:t xml:space="preserve"> Food could be produced more efficiently, of higher nutritional quality, in more stable supplies, with less environmental damage, and likely with additional econo</w:t>
+      </w:r>
+      <w:r>
+        <w:rPr>
+          <w:i/>
+          <w:color w:val="333333"/>
+        </w:rPr>
+        <w:t>mic, social, and ecological benefits</w:t>
+      </w:r>
+      <w:proofErr w:type="gramStart"/>
+      <w:r>
+        <w:rPr>
+          <w:i/>
+          <w:color w:val="333333"/>
+        </w:rPr>
+        <w:t>.”</w:t>
+      </w:r>
+      <w:r>
+        <w:rPr>
+          <w:color w:val="333333"/>
+        </w:rPr>
+        <w:t>(</w:t>
+      </w:r>
+      <w:proofErr w:type="spellStart"/>
+      <w:proofErr w:type="gramEnd"/>
+      <w:r>
+        <w:rPr>
+          <w:color w:val="333333"/>
+        </w:rPr>
+        <w:t>Sjoukje</w:t>
+      </w:r>
+      <w:proofErr w:type="spellEnd"/>
+      <w:r>
+        <w:rPr>
+          <w:color w:val="333333"/>
+        </w:rPr>
+        <w:t xml:space="preserve"> A. </w:t>
+      </w:r>
+      <w:proofErr w:type="spellStart"/>
+      <w:r>
+        <w:rPr>
+          <w:color w:val="333333"/>
+        </w:rPr>
+        <w:t>Osinga</w:t>
+      </w:r>
+      <w:proofErr w:type="spellEnd"/>
+      <w:r>
+        <w:rPr>
+          <w:color w:val="333333"/>
+        </w:rPr>
+        <w:t xml:space="preserve">, Dilli </w:t>
+      </w:r>
+      <w:proofErr w:type="spellStart"/>
+      <w:r>
+        <w:rPr>
+          <w:color w:val="333333"/>
+        </w:rPr>
+        <w:t>Paudel</w:t>
+      </w:r>
+      <w:proofErr w:type="spellEnd"/>
+      <w:r>
+        <w:rPr>
+          <w:color w:val="333333"/>
+        </w:rPr>
+        <w:t xml:space="preserve">, Spiros A. </w:t>
+      </w:r>
+      <w:proofErr w:type="spellStart"/>
+      <w:r>
+        <w:rPr>
+          <w:color w:val="333333"/>
+        </w:rPr>
+        <w:t>Mouzakitis</w:t>
+      </w:r>
+      <w:proofErr w:type="spellEnd"/>
+      <w:r>
+        <w:rPr>
+          <w:color w:val="333333"/>
+        </w:rPr>
+        <w:t xml:space="preserve">, </w:t>
+      </w:r>
+      <w:proofErr w:type="spellStart"/>
+      <w:r>
+        <w:rPr>
+          <w:color w:val="333333"/>
+        </w:rPr>
+        <w:t>Ioannis</w:t>
+      </w:r>
+      <w:proofErr w:type="spellEnd"/>
+      <w:r>
+        <w:rPr>
+          <w:color w:val="333333"/>
+        </w:rPr>
+        <w:t xml:space="preserve"> N. </w:t>
+      </w:r>
+      <w:proofErr w:type="spellStart"/>
+      <w:r>
+        <w:rPr>
+          <w:color w:val="333333"/>
+        </w:rPr>
+        <w:t>Athanasiadis</w:t>
+      </w:r>
+      <w:proofErr w:type="spellEnd"/>
+      <w:r>
+        <w:rPr>
+          <w:color w:val="333333"/>
+        </w:rPr>
+        <w:t xml:space="preserve"> (2022))</w:t>
       </w:r>
     </w:p>
     <w:p>
@@ -2465,7 +2791,33 @@
         <w:rPr>
           <w:color w:val="333333"/>
         </w:rPr>
-        <w:t>You have been tasked with analysing Ireland's Agricultural data and comparing the Irish Agri sector with other countries worldwide. This analysis should also include forecasting, sentiment analysis and evidence based recommendations for the sector as well as a complete rationale of the entire process used to discover your findings. Your Research could include export, import, trade imbalance, arable production, animal stock, medicinal input, organic, gm products etc. (or any other relevant topic EXCEPT Climate change) with Ireland as your base line.</w:t>
+        <w:t>You have been tasked with analysing Ireland's Agricultural data and comparing the Irish Agri sector with other countries worldwid</w:t>
+      </w:r>
+      <w:r>
+        <w:rPr>
+          <w:color w:val="333333"/>
+        </w:rPr>
+        <w:t xml:space="preserve">e. This analysis should also include forecasting, sentiment analysis and </w:t>
+      </w:r>
+      <w:proofErr w:type="gramStart"/>
+      <w:r>
+        <w:rPr>
+          <w:color w:val="333333"/>
+        </w:rPr>
+        <w:t>evidence based</w:t>
+      </w:r>
+      <w:proofErr w:type="gramEnd"/>
+      <w:r>
+        <w:rPr>
+          <w:color w:val="333333"/>
+        </w:rPr>
+        <w:t xml:space="preserve"> recommendations for the sector as well as a complete rationale of the entire process used to discover your findings. Your Research could include export, import, trade i</w:t>
+      </w:r>
+      <w:r>
+        <w:rPr>
+          <w:color w:val="333333"/>
+        </w:rPr>
+        <w:t>mbalance, arable production, animal stock, medicinal input, organic, gm products etc. (or any other relevant topic EXCEPT Climate change) with Ireland as your base line.</w:t>
       </w:r>
     </w:p>
     <w:p>
@@ -2503,7 +2855,14 @@
           <w:b/>
           <w:color w:val="333333"/>
         </w:rPr>
-        <w:t>While topical, Agricultural impact on Climate Change SHOULD NOT be chosen as an area of research for this assessment.</w:t>
+        <w:t>While topical, Agricultural impact on Climate Change SHOULD NOT be chosen as an</w:t>
+      </w:r>
+      <w:r>
+        <w:rPr>
+          <w:b/>
+          <w:color w:val="333333"/>
+        </w:rPr>
+        <w:t xml:space="preserve"> area of research for this assessment.</w:t>
       </w:r>
     </w:p>
     <w:p>
@@ -2561,7 +2920,13 @@
           <w:color w:val="333333"/>
         </w:rPr>
         <w:lastRenderedPageBreak/>
-        <w:t>You must source appropriate data sets from any available repository to inform your research (all datasets MUST be referenced and the relevant licence/permissions detailed).</w:t>
+        <w:t xml:space="preserve">You must </w:t>
+      </w:r>
+      <w:r>
+        <w:rPr>
+          <w:color w:val="333333"/>
+        </w:rPr>
+        <w:t>source appropriate data sets from any available repository to inform your research (all datasets MUST be referenced and the relevant licence/permissions detailed).</w:t>
       </w:r>
     </w:p>
     <w:p>
@@ -2608,7 +2973,13 @@
         <w:rPr>
           <w:color w:val="333333"/>
         </w:rPr>
-        <w:t>Discuss the choice of project management framework you have deemed suitable for this project.</w:t>
+        <w:t>Discuss the choice of project management framework you have deemed su</w:t>
+      </w:r>
+      <w:r>
+        <w:rPr>
+          <w:color w:val="333333"/>
+        </w:rPr>
+        <w:t>itable for this project.</w:t>
       </w:r>
     </w:p>
     <w:p>
@@ -2624,7 +2995,35 @@
         <w:rPr>
           <w:color w:val="333333"/>
         </w:rPr>
-        <w:t xml:space="preserve">It is expected that you use some type of version control software eg: GitHub, Gitlab, BitBucket etc with regular commits of code and report versions. </w:t>
+        <w:t xml:space="preserve">It is expected that you use some type of version control software </w:t>
+      </w:r>
+      <w:proofErr w:type="spellStart"/>
+      <w:r>
+        <w:rPr>
+          <w:color w:val="333333"/>
+        </w:rPr>
+        <w:t>eg</w:t>
+      </w:r>
+      <w:proofErr w:type="spellEnd"/>
+      <w:r>
+        <w:rPr>
+          <w:color w:val="333333"/>
+        </w:rPr>
+        <w:t xml:space="preserve">: GitHub, Gitlab, </w:t>
+      </w:r>
+      <w:proofErr w:type="spellStart"/>
+      <w:r>
+        <w:rPr>
+          <w:color w:val="333333"/>
+        </w:rPr>
+        <w:t>BitBucket</w:t>
+      </w:r>
+      <w:proofErr w:type="spellEnd"/>
+      <w:r>
+        <w:rPr>
+          <w:color w:val="333333"/>
+        </w:rPr>
+        <w:t xml:space="preserve"> etc with regular commits of code and report versions. </w:t>
       </w:r>
       <w:r>
         <w:rPr>
@@ -2658,7 +3057,16 @@
           <w:sz w:val="28"/>
           <w:szCs w:val="28"/>
         </w:rPr>
-        <w:t xml:space="preserve">Programming for DA Tasks </w:t>
+        <w:t>Pr</w:t>
+      </w:r>
+      <w:r>
+        <w:rPr>
+          <w:b/>
+          <w:color w:val="333333"/>
+          <w:sz w:val="28"/>
+          <w:szCs w:val="28"/>
+        </w:rPr>
+        <w:t xml:space="preserve">ogramming for DA Tasks </w:t>
       </w:r>
       <w:r>
         <w:rPr>
@@ -2693,14 +3101,43 @@
         <w:rPr>
           <w:color w:val="333333"/>
         </w:rPr>
-        <w:t>The project must be explored programmatically, this means that you must implement suitable Python tools (code and/or libraries) to complete the analysis required. All of this is to be implemented in a Jupyter Notebook.</w:t>
-      </w:r>
-      <w:r>
-        <w:rPr>
-          <w:b/>
-          <w:color w:val="333333"/>
-        </w:rPr>
-        <w:t>[0-50]</w:t>
+        <w:t xml:space="preserve">The project must be explored programmatically, this means that you must implement suitable Python tools (code and/or libraries) to complete the analysis required. All of this is to be implemented in a </w:t>
+      </w:r>
+      <w:proofErr w:type="spellStart"/>
+      <w:r>
+        <w:rPr>
+          <w:color w:val="333333"/>
+        </w:rPr>
+        <w:t>Jupyter</w:t>
+      </w:r>
+      <w:proofErr w:type="spellEnd"/>
+      <w:r>
+        <w:rPr>
+          <w:color w:val="333333"/>
+        </w:rPr>
+        <w:t xml:space="preserve"> </w:t>
+      </w:r>
+      <w:proofErr w:type="gramStart"/>
+      <w:r>
+        <w:rPr>
+          <w:color w:val="333333"/>
+        </w:rPr>
+        <w:t>Notebook.</w:t>
+      </w:r>
+      <w:r>
+        <w:rPr>
+          <w:b/>
+          <w:color w:val="333333"/>
+        </w:rPr>
+        <w:t>[</w:t>
+      </w:r>
+      <w:proofErr w:type="gramEnd"/>
+      <w:r>
+        <w:rPr>
+          <w:b/>
+          <w:color w:val="333333"/>
+        </w:rPr>
+        <w:t>0-50]</w:t>
       </w:r>
     </w:p>
     <w:p>
@@ -2719,7 +3156,21 @@
         <w:rPr>
           <w:color w:val="333333"/>
         </w:rPr>
-        <w:t xml:space="preserve">The project documentation must include sound justifications and explanation of your code choices. (code quality standards should also be applied) </w:t>
+        <w:t>The project documentation must include sound justifications and explanation of your code choices. (</w:t>
+      </w:r>
+      <w:proofErr w:type="gramStart"/>
+      <w:r>
+        <w:rPr>
+          <w:color w:val="333333"/>
+        </w:rPr>
+        <w:t>code</w:t>
+      </w:r>
+      <w:proofErr w:type="gramEnd"/>
+      <w:r>
+        <w:rPr>
+          <w:color w:val="333333"/>
+        </w:rPr>
+        <w:t xml:space="preserve"> quality standards should also be applied) </w:t>
       </w:r>
       <w:r>
         <w:rPr>
@@ -2843,7 +3294,13 @@
         <w:rPr>
           <w:color w:val="333333"/>
         </w:rPr>
-        <w:t xml:space="preserve">Analyse the variables in your dataset(s) and use appropriate inferential statistics to gain insights on possible population values (e.g., if you were working with international commerce, you could find a confidence interval for the population proportion of yearly dairy exports out of all agricultural exports). </w:t>
+        <w:t>Analyse the variables in your dataset(s) and use appropriate inferential statistics to gain insights on possi</w:t>
+      </w:r>
+      <w:r>
+        <w:rPr>
+          <w:color w:val="333333"/>
+        </w:rPr>
+        <w:t xml:space="preserve">ble population values (e.g., if you were working with international commerce, you could find a confidence interval for the population proportion of yearly dairy exports out of all agricultural exports). </w:t>
       </w:r>
       <w:r>
         <w:rPr>
@@ -2870,15 +3327,43 @@
         <w:rPr>
           <w:color w:val="333333"/>
         </w:rPr>
-        <w:t xml:space="preserve">Undertake research to find similarities between some country(s) against Ireland, and apply parametric and non-parametric inferential statistical techniques to compare them (e.g., t-test, analysis of variance, Wilcoxon test, chi-squared test, among others). You must justify your choices and verify the applicability of the tests. Hypotheses and conclusions must be clearly stated. You are expected to use at least 5 different inferential statistics tests. </w:t>
-      </w:r>
-      <w:r>
-        <w:rPr>
-          <w:b/>
-          <w:color w:val="333333"/>
-        </w:rPr>
-        <w:t>[0-40]</w:t>
-      </w:r>
+        <w:t>Undertake research to find similarities betwee</w:t>
+      </w:r>
+      <w:r>
+        <w:rPr>
+          <w:color w:val="333333"/>
+        </w:rPr>
+        <w:t xml:space="preserve">n some country(s) against Ireland, and apply parametric and non-parametric inferential statistical techniques to compare them (e.g., t-test, analysis of variance, Wilcoxon test, chi-squared test, among others). You must justify your choices and verify the </w:t>
+      </w:r>
+      <w:r>
+        <w:rPr>
+          <w:color w:val="333333"/>
+        </w:rPr>
+        <w:t xml:space="preserve">applicability of the tests. Hypotheses and conclusions must be clearly stated. You are expected to use at least 5 different inferential statistics tests. </w:t>
+      </w:r>
+      <w:r>
+        <w:rPr>
+          <w:b/>
+          <w:color w:val="333333"/>
+        </w:rPr>
+        <w:t>[0-</w:t>
+      </w:r>
+      <w:proofErr w:type="gramStart"/>
+      <w:r>
+        <w:rPr>
+          <w:b/>
+          <w:color w:val="333333"/>
+        </w:rPr>
+        <w:t>40]</w:t>
+      </w:r>
+      <w:r>
+        <w:rPr>
+          <w:b/>
+          <w:color w:val="333333"/>
+        </w:rPr>
+        <w:t>`</w:t>
+      </w:r>
+      <w:proofErr w:type="gramEnd"/>
     </w:p>
     <w:p>
       <w:pPr>
@@ -2890,7 +3375,10 @@
         <w:jc w:val="both"/>
       </w:pPr>
       <w:r>
-        <w:t xml:space="preserve">Use the outcome of your analysis to deepen your research. Indicate the challenges you faced in the process. </w:t>
+        <w:t xml:space="preserve">Use the outcome of your analysis to deepen your research. Indicate the challenges you faced in </w:t>
+      </w:r>
+      <w:r>
+        <w:t xml:space="preserve">the process. </w:t>
       </w:r>
       <w:r>
         <w:rPr>
@@ -3019,7 +3507,13 @@
         <w:rPr>
           <w:color w:val="333333"/>
         </w:rPr>
-        <w:t>Use of multiple models (at least two) to compare and contrast results and insights gained.</w:t>
+        <w:t xml:space="preserve">Use of multiple models (at least two) to </w:t>
+      </w:r>
+      <w:r>
+        <w:rPr>
+          <w:color w:val="333333"/>
+        </w:rPr>
+        <w:t>compare and contrast results and insights gained.</w:t>
       </w:r>
     </w:p>
     <w:p>
@@ -3038,7 +3532,33 @@
         <w:rPr>
           <w:color w:val="333333"/>
         </w:rPr>
-        <w:t>Describe the rationale and justification for the choice of machine learning models for the above-mentioned scenario. Machine Learning models can be used for Prediction, Classification, Clustering, sentiment analysis, recommendation systems and Time series analysis. You should plan on trying multiple approaches (at least two) with proper selection of hyperparameters using GridSearchCV method. You can choose appropriate features from the datasets and a target feature to answer the question asked in the scenario in the case of supervised learning.</w:t>
+        <w:t>Describe the rationale and justification for the choice of machine learning models for the above-mentioned scenario. Machine Learning models can be used for Prediction, Classification, Clustering, sentiment</w:t>
+      </w:r>
+      <w:r>
+        <w:rPr>
+          <w:color w:val="333333"/>
+        </w:rPr>
+        <w:t xml:space="preserve"> analysis, recommendation systems and Time series analysis. You should plan on trying multiple approaches (at least two) with proper selection of hyperparameters using </w:t>
+      </w:r>
+      <w:proofErr w:type="spellStart"/>
+      <w:r>
+        <w:rPr>
+          <w:color w:val="333333"/>
+        </w:rPr>
+        <w:t>GridSearchCV</w:t>
+      </w:r>
+      <w:proofErr w:type="spellEnd"/>
+      <w:r>
+        <w:rPr>
+          <w:color w:val="333333"/>
+        </w:rPr>
+        <w:t xml:space="preserve"> method. You can choose appropriate features from the datasets and a target </w:t>
+      </w:r>
+      <w:r>
+        <w:rPr>
+          <w:color w:val="333333"/>
+        </w:rPr>
+        <w:t>feature to answer the question asked in the scenario in the case of supervised learning.</w:t>
       </w:r>
     </w:p>
     <w:p>
@@ -3076,7 +3596,13 @@
           <w:color w:val="333333"/>
         </w:rPr>
         <w:lastRenderedPageBreak/>
-        <w:t>Collect and develop a dataset based on the agriculture topic related to Ireland as well as other parts of the world. Perform a sentimental analysis for an appropriate agricultural topic (e.g., product price, feed quality etc…) for producers and consumers point of view in Ireland.</w:t>
+        <w:t>Collect and develop a dataset based on the agriculture topic related to Ireland as well as other parts of the world. Perform a sentimental analysis for an app</w:t>
+      </w:r>
+      <w:r>
+        <w:rPr>
+          <w:color w:val="333333"/>
+        </w:rPr>
+        <w:t>ropriate agricultural topic (e.g., product price, feed quality etc…) for producers and consumers point of view in Ireland.</w:t>
       </w:r>
     </w:p>
     <w:p>
@@ -3113,7 +3639,13 @@
         <w:rPr>
           <w:color w:val="333333"/>
         </w:rPr>
-        <w:t>You should train and test for Supervised Learning and other appropriate metrics for unsupervised/ semi-supervised machine learning models that you have chosen. Use cross validation to provide authenticity of the modelling outcomes. You can apply dimensionality reduction methods to prepare the dataset based on your machine learning modelling requirements.</w:t>
+        <w:t>You should train and test for Supervised Learning and other appropriate metrics for unsupervised/ semi-supervised machine le</w:t>
+      </w:r>
+      <w:r>
+        <w:rPr>
+          <w:color w:val="333333"/>
+        </w:rPr>
+        <w:t>arning models that you have chosen. Use cross validation to provide authenticity of the modelling outcomes. You can apply dimensionality reduction methods to prepare the dataset based on your machine learning modelling requirements.</w:t>
       </w:r>
     </w:p>
     <w:p>
@@ -3149,7 +3681,13 @@
         <w:rPr>
           <w:color w:val="333333"/>
         </w:rPr>
-        <w:t>A Table or graphics should be provided to illustrate the similarities and contrast of the Machine Learning modelling outcomes based on the scoring metric used for the analysis of the above-mentioned scenario. Discuss and elaborate your understanding clearly.</w:t>
+        <w:t>A Table or gra</w:t>
+      </w:r>
+      <w:r>
+        <w:rPr>
+          <w:color w:val="333333"/>
+        </w:rPr>
+        <w:t>phics should be provided to illustrate the similarities and contrast of the Machine Learning modelling outcomes based on the scoring metric used for the analysis of the above-mentioned scenario. Discuss and elaborate your understanding clearly.</w:t>
       </w:r>
     </w:p>
     <w:p>
@@ -3193,7 +3731,14 @@
           <w:b/>
           <w:color w:val="333333"/>
         </w:rPr>
-        <w:t>Total Mark = 30+25+30+15=100:(100*0.5=50%)</w:t>
+        <w:t>T</w:t>
+      </w:r>
+      <w:r>
+        <w:rPr>
+          <w:b/>
+          <w:color w:val="333333"/>
+        </w:rPr>
+        <w:t>otal Mark = 30+25+30+15=100:(100*0.5=50%)</w:t>
       </w:r>
     </w:p>
     <w:p>
@@ -3275,7 +3820,14 @@
           <w:b/>
           <w:color w:val="333333"/>
         </w:rPr>
-        <w:t>[0-15]</w:t>
+        <w:t>[0-</w:t>
+      </w:r>
+      <w:r>
+        <w:rPr>
+          <w:b/>
+          <w:color w:val="333333"/>
+        </w:rPr>
+        <w:t>15]</w:t>
       </w:r>
     </w:p>
     <w:p>
@@ -3294,7 +3846,27 @@
         <w:rPr>
           <w:color w:val="333333"/>
         </w:rPr>
-        <w:t>Exploratory Data Analysis helps to identify patterns, inconsistencies, anomalies, missing data, and other attributes and issues in data sets so problems can be addressed. Evaluate your raw data and detail, in depth, the various attributes and issues that you find. Your evaluation should reference evidence to support your  chosen methodology and use visualizations to illustrate your findings.</w:t>
+        <w:t>Exploratory Data Analysis helps to identify patterns, inconsistencies, anomalies, missing data, and other attributes and issues in data sets so problems can be addressed. Evaluate your raw data and detail, in depth, the various attributes and issues th</w:t>
+      </w:r>
+      <w:r>
+        <w:rPr>
+          <w:color w:val="333333"/>
+        </w:rPr>
+        <w:t xml:space="preserve">at you find. Your evaluation should reference evidence to support </w:t>
+      </w:r>
+      <w:proofErr w:type="gramStart"/>
+      <w:r>
+        <w:rPr>
+          <w:color w:val="333333"/>
+        </w:rPr>
+        <w:t>your  chosen</w:t>
+      </w:r>
+      <w:proofErr w:type="gramEnd"/>
+      <w:r>
+        <w:rPr>
+          <w:color w:val="333333"/>
+        </w:rPr>
+        <w:t xml:space="preserve"> methodology and use visualizations to illustrate your findings.</w:t>
       </w:r>
       <w:r>
         <w:rPr>
@@ -3320,7 +3892,13 @@
         <w:rPr>
           <w:color w:val="333333"/>
         </w:rPr>
-        <w:t xml:space="preserve">Taking into consideration the tasks required in the machine learning section, use appropriate data cleaning, engineering, extraction and/or other techniques to structure and enrich your data. Rationalize your decisions and implementation, including evidence of how your process has addressed the problems identified in the EDA </w:t>
+        <w:t>Taking into consideration the tasks required in the machine learning section, use appropriate data cleaning</w:t>
+      </w:r>
+      <w:r>
+        <w:rPr>
+          <w:color w:val="333333"/>
+        </w:rPr>
+        <w:t xml:space="preserve">, engineering, extraction and/or other techniques to structure and enrich your data. Rationalize your decisions and implementation, including evidence of how your process has addressed the problems identified in the EDA </w:t>
       </w:r>
       <w:r>
         <w:rPr>
@@ -3334,14 +3912,35 @@
         <w:rPr>
           <w:color w:val="333333"/>
         </w:rPr>
-        <w:t xml:space="preserve"> stage and how your structured data will assist in the analysis stage. This should include visualizations to illustrate your work and evidence to support your methodology.</w:t>
-      </w:r>
-      <w:r>
-        <w:rPr>
-          <w:b/>
-          <w:color w:val="333333"/>
-        </w:rPr>
-        <w:t>[0-30</w:t>
+        <w:t xml:space="preserve"> stage an</w:t>
+      </w:r>
+      <w:r>
+        <w:rPr>
+          <w:color w:val="333333"/>
+        </w:rPr>
+        <w:t xml:space="preserve">d how your structured data will assist in the analysis stage. This should include visualizations to illustrate your work and evidence to support your </w:t>
+      </w:r>
+      <w:proofErr w:type="gramStart"/>
+      <w:r>
+        <w:rPr>
+          <w:color w:val="333333"/>
+        </w:rPr>
+        <w:t>methodology.</w:t>
+      </w:r>
+      <w:r>
+        <w:rPr>
+          <w:b/>
+          <w:color w:val="333333"/>
+        </w:rPr>
+        <w:t>[</w:t>
+      </w:r>
+      <w:proofErr w:type="gramEnd"/>
+      <w:r>
+        <w:rPr>
+          <w:b/>
+          <w:color w:val="333333"/>
+        </w:rPr>
+        <w:t>0-30</w:t>
       </w:r>
       <w:r>
         <w:rPr>
@@ -3366,14 +3965,74 @@
         <w:rPr>
           <w:color w:val="333333"/>
         </w:rPr>
-        <w:t xml:space="preserve">Modern farming has a great dependence on technology and relies upon visualizations to communicate information, this includes web based, mobile based and many other digital transmission formats. Develop an interactive dashboard tailored to modern farmers, using tufts principles, to showcase the information/evidence gathered following your Machine Learning Analysis. Detail the rationale for approach and visualisation choices made during development. </w:t>
-      </w:r>
-      <w:r>
-        <w:rPr>
-          <w:b/>
-          <w:color w:val="333333"/>
-        </w:rPr>
-        <w:t>Note you may not use Powerbi, rapidminer, tableau or other such tools to accomplish this (at this stage).[0-30]</w:t>
+        <w:t>Modern farming has a great dependence on technology and relies upon visualizations to c</w:t>
+      </w:r>
+      <w:r>
+        <w:rPr>
+          <w:color w:val="333333"/>
+        </w:rPr>
+        <w:t>ommunicate information, this includes web based, mobile based and many other digital transmission formats. Develop an interactive dashboard tailored to modern farmers, using tufts principles, to showcase the information/evidence gathered following your Mac</w:t>
+      </w:r>
+      <w:r>
+        <w:rPr>
+          <w:color w:val="333333"/>
+        </w:rPr>
+        <w:t xml:space="preserve">hine Learning Analysis. Detail the rationale for approach and visualisation choices made during development. </w:t>
+      </w:r>
+      <w:r>
+        <w:rPr>
+          <w:b/>
+          <w:color w:val="333333"/>
+        </w:rPr>
+        <w:t xml:space="preserve">Note you may not use </w:t>
+      </w:r>
+      <w:proofErr w:type="spellStart"/>
+      <w:r>
+        <w:rPr>
+          <w:b/>
+          <w:color w:val="333333"/>
+        </w:rPr>
+        <w:t>Powerbi</w:t>
+      </w:r>
+      <w:proofErr w:type="spellEnd"/>
+      <w:r>
+        <w:rPr>
+          <w:b/>
+          <w:color w:val="333333"/>
+        </w:rPr>
+        <w:t xml:space="preserve">, </w:t>
+      </w:r>
+      <w:proofErr w:type="spellStart"/>
+      <w:r>
+        <w:rPr>
+          <w:b/>
+          <w:color w:val="333333"/>
+        </w:rPr>
+        <w:t>rapidminer</w:t>
+      </w:r>
+      <w:proofErr w:type="spellEnd"/>
+      <w:r>
+        <w:rPr>
+          <w:b/>
+          <w:color w:val="333333"/>
+        </w:rPr>
+        <w:t>, tableau or other such tools to accomplish this (at this stage</w:t>
+      </w:r>
+      <w:proofErr w:type="gramStart"/>
+      <w:r>
+        <w:rPr>
+          <w:b/>
+          <w:color w:val="333333"/>
+        </w:rPr>
+        <w:t>).[</w:t>
+      </w:r>
+      <w:proofErr w:type="gramEnd"/>
+      <w:r>
+        <w:rPr>
+          <w:b/>
+          <w:color w:val="333333"/>
+        </w:rPr>
+        <w:t>0-30]</w:t>
       </w:r>
     </w:p>
     <w:p>
@@ -3401,7 +4060,14 @@
           <w:color w:val="333333"/>
         </w:rPr>
         <w:tab/>
-        <w:t>Total Mark = 15+25+30+30=100:(100*0.5=50%)</w:t>
+        <w:t>Total Mark = 15+25+30+30=100:(100</w:t>
+      </w:r>
+      <w:r>
+        <w:rPr>
+          <w:b/>
+          <w:color w:val="333333"/>
+        </w:rPr>
+        <w:t>*0.5=50%)</w:t>
       </w:r>
     </w:p>
     <w:p>
@@ -3437,7 +4103,23 @@
           <w:b/>
           <w:color w:val="333333"/>
         </w:rPr>
-        <w:t xml:space="preserve">Additional notes : </w:t>
+        <w:t xml:space="preserve">Additional </w:t>
+      </w:r>
+      <w:proofErr w:type="gramStart"/>
+      <w:r>
+        <w:rPr>
+          <w:b/>
+          <w:color w:val="333333"/>
+        </w:rPr>
+        <w:t>notes :</w:t>
+      </w:r>
+      <w:proofErr w:type="gramEnd"/>
+      <w:r>
+        <w:rPr>
+          <w:b/>
+          <w:color w:val="333333"/>
+        </w:rPr>
+        <w:t xml:space="preserve"> </w:t>
       </w:r>
     </w:p>
     <w:p>
@@ -3469,7 +4151,21 @@
         <w:rPr>
           <w:color w:val="333333"/>
         </w:rPr>
-        <w:t xml:space="preserve">Your documentation should present your approach to the project, including elements of project planning ( timelines). </w:t>
+        <w:t xml:space="preserve">Your documentation should present your approach to the project, including elements of project planning </w:t>
+      </w:r>
+      <w:proofErr w:type="gramStart"/>
+      <w:r>
+        <w:rPr>
+          <w:color w:val="333333"/>
+        </w:rPr>
+        <w:t>( timelines</w:t>
+      </w:r>
+      <w:proofErr w:type="gramEnd"/>
+      <w:r>
+        <w:rPr>
+          <w:color w:val="333333"/>
+        </w:rPr>
+        <w:t xml:space="preserve">). </w:t>
       </w:r>
     </w:p>
     <w:p>
@@ -3513,7 +4209,23 @@
           <w:b/>
           <w:color w:val="333333"/>
         </w:rPr>
-        <w:t xml:space="preserve"> maximum of 1 jupyter notebook per module.</w:t>
+        <w:t xml:space="preserve"> maximum of 1 </w:t>
+      </w:r>
+      <w:proofErr w:type="spellStart"/>
+      <w:r>
+        <w:rPr>
+          <w:b/>
+          <w:color w:val="333333"/>
+        </w:rPr>
+        <w:t>jupyter</w:t>
+      </w:r>
+      <w:proofErr w:type="spellEnd"/>
+      <w:r>
+        <w:rPr>
+          <w:b/>
+          <w:color w:val="333333"/>
+        </w:rPr>
+        <w:t xml:space="preserve"> notebook per module.</w:t>
       </w:r>
     </w:p>
     <w:p>
@@ -3531,7 +4243,27 @@
         <w:rPr>
           <w:color w:val="333333"/>
         </w:rPr>
-        <w:t>Please ensure that additional resources are placed and linked to a logical file structure eg, Scripts, Images, Report, Data etc…</w:t>
+        <w:t>Please ensure that additio</w:t>
+      </w:r>
+      <w:r>
+        <w:rPr>
+          <w:color w:val="333333"/>
+        </w:rPr>
+        <w:t xml:space="preserve">nal resources are placed and linked to a logical file structure </w:t>
+      </w:r>
+      <w:proofErr w:type="spellStart"/>
+      <w:r>
+        <w:rPr>
+          <w:color w:val="333333"/>
+        </w:rPr>
+        <w:t>eg</w:t>
+      </w:r>
+      <w:proofErr w:type="spellEnd"/>
+      <w:r>
+        <w:rPr>
+          <w:color w:val="333333"/>
+        </w:rPr>
+        <w:t>, Scripts, Images, Report, Data etc…</w:t>
       </w:r>
     </w:p>
     <w:p>
@@ -3567,7 +4299,13 @@
         <w:rPr>
           <w:color w:val="333333"/>
         </w:rPr>
-        <w:t xml:space="preserve">3000(+/- 10%) words in report (not including code, code comments, titles, references or citations) </w:t>
+        <w:t>3000(+/- 10%) words in report (not including code, code comments, titles, ref</w:t>
+      </w:r>
+      <w:r>
+        <w:rPr>
+          <w:color w:val="333333"/>
+        </w:rPr>
+        <w:t xml:space="preserve">erences or citations) </w:t>
       </w:r>
     </w:p>
     <w:p>
@@ -3609,7 +4347,23 @@
           <w:b/>
           <w:color w:val="333333"/>
         </w:rPr>
-        <w:t>(it is expected that research be carried out beyond class material)</w:t>
+        <w:t>(</w:t>
+      </w:r>
+      <w:proofErr w:type="gramStart"/>
+      <w:r>
+        <w:rPr>
+          <w:b/>
+          <w:color w:val="333333"/>
+        </w:rPr>
+        <w:t>it</w:t>
+      </w:r>
+      <w:proofErr w:type="gramEnd"/>
+      <w:r>
+        <w:rPr>
+          <w:b/>
+          <w:color w:val="333333"/>
+        </w:rPr>
+        <w:t xml:space="preserve"> is expected that research be carried out beyond class material)</w:t>
       </w:r>
     </w:p>
     <w:p>
@@ -3630,7 +4384,13 @@
         <w:rPr>
           <w:color w:val="333333"/>
         </w:rPr>
-        <w:t xml:space="preserve">All assessment submissions must meet the minimum requirements listed below. Failure to do so may have implications for the mark awarded.  </w:t>
+        <w:t>All assessment submissions must meet the minimum requirements listed below. Failure to do so may have impli</w:t>
+      </w:r>
+      <w:r>
+        <w:rPr>
+          <w:color w:val="333333"/>
+        </w:rPr>
+        <w:t xml:space="preserve">cations for the mark awarded.  </w:t>
       </w:r>
     </w:p>
     <w:p>
@@ -3681,11 +4441,19 @@
           <w:color w:val="333333"/>
         </w:rPr>
       </w:pPr>
-      <w:r>
-        <w:rPr>
-          <w:color w:val="333333"/>
-        </w:rPr>
-        <w:t>Jupyter Notebook, Word Document, Dashboard and version control address</w:t>
+      <w:proofErr w:type="spellStart"/>
+      <w:r>
+        <w:rPr>
+          <w:color w:val="333333"/>
+        </w:rPr>
+        <w:t>Jupyter</w:t>
+      </w:r>
+      <w:proofErr w:type="spellEnd"/>
+      <w:r>
+        <w:rPr>
+          <w:color w:val="333333"/>
+        </w:rPr>
+        <w:t xml:space="preserve"> Notebook, Word Document, Dashboard and version control address</w:t>
       </w:r>
     </w:p>
     <w:p>
@@ -3825,7 +4593,13 @@
         <w:rPr>
           <w:color w:val="333333"/>
         </w:rPr>
-        <w:t xml:space="preserve">Include the CCT assessment cover page.  </w:t>
+        <w:t>Include the CCT assessme</w:t>
+      </w:r>
+      <w:r>
+        <w:rPr>
+          <w:color w:val="333333"/>
+        </w:rPr>
+        <w:t xml:space="preserve">nt cover page.  </w:t>
       </w:r>
     </w:p>
     <w:p>
@@ -3900,7 +4674,13 @@
         <w:rPr>
           <w:color w:val="333333"/>
         </w:rPr>
-        <w:t xml:space="preserve">In accordance with CCT policy, feedback to learners may be provided in written, audio or video format and can be provided as individual learner feedback, small group feedback or whole class feedback. </w:t>
+        <w:t>In accordance with CCT policy, feedback to learners may be provided in written, audio or video format and can be provided as individual le</w:t>
+      </w:r>
+      <w:r>
+        <w:rPr>
+          <w:color w:val="333333"/>
+        </w:rPr>
+        <w:t xml:space="preserve">arner feedback, small group feedback or whole class feedback. </w:t>
       </w:r>
     </w:p>
     <w:p>
@@ -3963,7 +4743,19 @@
         <w:rPr>
           <w:color w:val="333333"/>
         </w:rPr>
-        <w:t xml:space="preserve"> Additional feedback may be provided as individual, small group or whole class feedback. Lecturers are not obliged to respond to email requests for additional feedback where this is not the specified process or to respond to further requests for feedback following the additional feedback. </w:t>
+        <w:t xml:space="preserve"> Addi</w:t>
+      </w:r>
+      <w:r>
+        <w:rPr>
+          <w:color w:val="333333"/>
+        </w:rPr>
+        <w:t>tional feedback may be provided as individual, small group or whole class feedback. Lecturers are not obliged to respond to email requests for additional feedback where this is not the specified process or to respond to further requests for feedback follow</w:t>
+      </w:r>
+      <w:r>
+        <w:rPr>
+          <w:color w:val="333333"/>
+        </w:rPr>
+        <w:t xml:space="preserve">ing the additional feedback. </w:t>
       </w:r>
     </w:p>
     <w:p>
@@ -3988,7 +4780,27 @@
         <w:rPr>
           <w:color w:val="333333"/>
         </w:rPr>
-        <w:t xml:space="preserve">Following receipt of feedback, where a student believes there has been an error in the marks or feedback received, they should avail of the recheck and review process and should not attempt to get a revised mark / feedback by directly approaching the lecturer. Lecturers are not authorised to amend published marks outside of the recheck and review process or the Board of Examiners process. </w:t>
+        <w:t xml:space="preserve">Following receipt of feedback, where a student believes there has been an error in the marks or feedback received, they should avail of the recheck and review process and should not attempt to get </w:t>
+      </w:r>
+      <w:proofErr w:type="gramStart"/>
+      <w:r>
+        <w:rPr>
+          <w:color w:val="333333"/>
+        </w:rPr>
+        <w:t>a revised mark / feedback</w:t>
+      </w:r>
+      <w:proofErr w:type="gramEnd"/>
+      <w:r>
+        <w:rPr>
+          <w:color w:val="333333"/>
+        </w:rPr>
+        <w:t xml:space="preserve"> by </w:t>
+      </w:r>
+      <w:r>
+        <w:rPr>
+          <w:color w:val="333333"/>
+        </w:rPr>
+        <w:t xml:space="preserve">directly approaching the lecturer. Lecturers are not authorised to amend published marks outside of the recheck and review process or the Board of Examiners process. </w:t>
       </w:r>
     </w:p>
     <w:p>
@@ -4013,7 +4825,13 @@
         <w:rPr>
           <w:color w:val="333333"/>
         </w:rPr>
-        <w:t>Students are advised that disagreement with an academic judgement is not grounds for review.</w:t>
+        <w:t>Students are advised that disagreement with an academic judgement is not grounds for revi</w:t>
+      </w:r>
+      <w:r>
+        <w:rPr>
+          <w:color w:val="333333"/>
+        </w:rPr>
+        <w:t>ew.</w:t>
       </w:r>
     </w:p>
     <w:p>
@@ -4078,7 +4896,13 @@
         <w:rPr>
           <w:color w:val="333333"/>
         </w:rPr>
-        <w:t xml:space="preserve">For additional support with subject matter content students are advised to contact the </w:t>
+        <w:t>F</w:t>
+      </w:r>
+      <w:r>
+        <w:rPr>
+          <w:color w:val="333333"/>
+        </w:rPr>
+        <w:t xml:space="preserve">or additional support with subject matter content students are advised to contact the </w:t>
       </w:r>
       <w:hyperlink r:id="rId9">
         <w:r>
@@ -4112,7 +4936,13 @@
         <w:rPr>
           <w:color w:val="333333"/>
         </w:rPr>
-        <w:t xml:space="preserve">For additional support with IT subject content, students are advised to access the </w:t>
+        <w:t>For additional support with IT subject</w:t>
+      </w:r>
+      <w:r>
+        <w:rPr>
+          <w:color w:val="333333"/>
+        </w:rPr>
+        <w:t xml:space="preserve"> content, students are advised to access the </w:t>
       </w:r>
       <w:hyperlink r:id="rId10">
         <w:r>
@@ -4160,11 +4990,103 @@
           <w:color w:val="333333"/>
         </w:rPr>
       </w:pPr>
-      <w:r>
-        <w:rPr>
-          <w:color w:val="333333"/>
-        </w:rPr>
-        <w:t xml:space="preserve">Sjoukje A. Osinga, Dilli Paudel, Spiros A. Mouzakitis, Ioannis N. Athanasiadis (2022): “Big data in agriculture: Between opportunity and solution” , </w:t>
+      <w:proofErr w:type="spellStart"/>
+      <w:r>
+        <w:rPr>
+          <w:color w:val="333333"/>
+        </w:rPr>
+        <w:t>Sjoukje</w:t>
+      </w:r>
+      <w:proofErr w:type="spellEnd"/>
+      <w:r>
+        <w:rPr>
+          <w:color w:val="333333"/>
+        </w:rPr>
+        <w:t xml:space="preserve"> A. </w:t>
+      </w:r>
+      <w:proofErr w:type="spellStart"/>
+      <w:r>
+        <w:rPr>
+          <w:color w:val="333333"/>
+        </w:rPr>
+        <w:t>Osinga</w:t>
+      </w:r>
+      <w:proofErr w:type="spellEnd"/>
+      <w:r>
+        <w:rPr>
+          <w:color w:val="333333"/>
+        </w:rPr>
+        <w:t xml:space="preserve">, Dilli </w:t>
+      </w:r>
+      <w:proofErr w:type="spellStart"/>
+      <w:r>
+        <w:rPr>
+          <w:color w:val="333333"/>
+        </w:rPr>
+        <w:t>Paudel</w:t>
+      </w:r>
+      <w:proofErr w:type="spellEnd"/>
+      <w:r>
+        <w:rPr>
+          <w:color w:val="333333"/>
+        </w:rPr>
+        <w:t xml:space="preserve">, Spiros A. </w:t>
+      </w:r>
+      <w:proofErr w:type="spellStart"/>
+      <w:r>
+        <w:rPr>
+          <w:color w:val="333333"/>
+        </w:rPr>
+        <w:t>Mouzakitis</w:t>
+      </w:r>
+      <w:proofErr w:type="spellEnd"/>
+      <w:r>
+        <w:rPr>
+          <w:color w:val="333333"/>
+        </w:rPr>
+        <w:t xml:space="preserve">, </w:t>
+      </w:r>
+      <w:proofErr w:type="spellStart"/>
+      <w:r>
+        <w:rPr>
+          <w:color w:val="333333"/>
+        </w:rPr>
+        <w:t>Ioannis</w:t>
+      </w:r>
+      <w:proofErr w:type="spellEnd"/>
+      <w:r>
+        <w:rPr>
+          <w:color w:val="333333"/>
+        </w:rPr>
+        <w:t xml:space="preserve"> N. </w:t>
+      </w:r>
+      <w:proofErr w:type="spellStart"/>
+      <w:r>
+        <w:rPr>
+          <w:color w:val="333333"/>
+        </w:rPr>
+        <w:t>Athanasiadis</w:t>
+      </w:r>
+      <w:proofErr w:type="spellEnd"/>
+      <w:r>
+        <w:rPr>
+          <w:color w:val="333333"/>
+        </w:rPr>
+        <w:t xml:space="preserve"> (2022): “Big data in agriculture: Between opportunity and solution</w:t>
+      </w:r>
+      <w:proofErr w:type="gramStart"/>
+      <w:r>
+        <w:rPr>
+          <w:color w:val="333333"/>
+        </w:rPr>
+        <w:t>” ,</w:t>
+      </w:r>
+      <w:proofErr w:type="gramEnd"/>
+      <w:r>
+        <w:rPr>
+          <w:color w:val="333333"/>
+        </w:rPr>
+        <w:t xml:space="preserve"> </w:t>
       </w:r>
       <w:hyperlink r:id="rId11">
         <w:r>
